--- a/site/currencies.docx
+++ b/site/currencies.docx
@@ -307,7 +307,7 @@
         <mc:AlternateContent>
           <mc:Choice Requires="wps">
             <w:drawing>
-              <wp:anchor distT="0" distB="0" distL="114300" distR="114300" simplePos="0" relativeHeight="251659264" behindDoc="0" locked="0" layoutInCell="1" allowOverlap="1" wp14:anchorId="564B1B99" wp14:editId="4393082C">
+              <wp:anchor distT="0" distB="0" distL="114300" distR="114300" simplePos="0" relativeHeight="251659264" behindDoc="0" locked="0" layoutInCell="1" allowOverlap="1" wp14:anchorId="564B1B99" wp14:editId="02452953">
                 <wp:simplePos x="0" y="0"/>
                 <wp:positionH relativeFrom="column">
                   <wp:posOffset>25400</wp:posOffset>
@@ -361,10 +361,13 @@
           </mc:Choice>
           <mc:Fallback>
             <w:pict>
-              <v:rect w14:anchorId="2E64D2D0" id="Rectangle 1" o:spid="_x0000_s1026" style="position:absolute;margin-left:2pt;margin-top:1pt;width:715pt;height:463pt;z-index:251659264;visibility:visible;mso-wrap-style:square;mso-wrap-distance-left:9pt;mso-wrap-distance-top:0;mso-wrap-distance-right:9pt;mso-wrap-distance-bottom:0;mso-position-horizontal:absolute;mso-position-horizontal-relative:text;mso-position-vertical:absolute;mso-position-vertical-relative:text;v-text-anchor:middle" o:gfxdata="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" fillcolor="white [3201]" strokecolor="#70ad47 [3209]" strokeweight="1pt"/>
+              <v:rect w14:anchorId="568641F4" id="Rectangle 1" o:spid="_x0000_s1026" style="position:absolute;margin-left:2pt;margin-top:1pt;width:715pt;height:463pt;z-index:251659264;visibility:visible;mso-wrap-style:square;mso-wrap-distance-left:9pt;mso-wrap-distance-top:0;mso-wrap-distance-right:9pt;mso-wrap-distance-bottom:0;mso-position-horizontal:absolute;mso-position-horizontal-relative:text;mso-position-vertical:absolute;mso-position-vertical-relative:text;v-text-anchor:middle" o:gfxdata="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" fillcolor="white [3201]" strokecolor="#70ad47 [3209]" strokeweight="1pt"/>
             </w:pict>
           </mc:Fallback>
         </mc:AlternateContent>
+      </w:r>
+      <w:r>
+        <w:t>x</w:t>
       </w:r>
     </w:p>
     <w:sectPr>
